--- a/CONSIGNA.docx
+++ b/CONSIGNA.docx
@@ -502,7 +502,7 @@
                           <w:p>
                             <w:pPr>
                               <w:pStyle w:val="Contenidodelmarco"/>
-                              <w:overflowPunct w:val="false"/>
+                              <w:overflowPunct w:val="true"/>
                               <w:spacing w:lineRule="auto" w:line="240" w:before="0" w:after="0"/>
                               <w:rPr>
                                 <w:lang w:val="en-US"/>
@@ -521,7 +521,7 @@
                           <w:p>
                             <w:pPr>
                               <w:pStyle w:val="Contenidodelmarco"/>
-                              <w:overflowPunct w:val="false"/>
+                              <w:overflowPunct w:val="true"/>
                               <w:spacing w:lineRule="auto" w:line="240" w:before="0" w:after="0"/>
                               <w:rPr>
                                 <w:lang w:val="en-US"/>
@@ -549,7 +549,7 @@
                           <w:p>
                             <w:pPr>
                               <w:pStyle w:val="Contenidodelmarco"/>
-                              <w:overflowPunct w:val="false"/>
+                              <w:overflowPunct w:val="true"/>
                               <w:spacing w:lineRule="auto" w:line="240" w:before="0" w:after="0"/>
                               <w:rPr>
                                 <w:lang w:val="en-US"/>
@@ -577,7 +577,7 @@
                           <w:p>
                             <w:pPr>
                               <w:pStyle w:val="Contenidodelmarco"/>
-                              <w:overflowPunct w:val="false"/>
+                              <w:overflowPunct w:val="true"/>
                               <w:spacing w:lineRule="auto" w:line="240" w:before="0" w:after="0"/>
                               <w:rPr>
                                 <w:lang w:val="en-US"/>
@@ -605,7 +605,7 @@
                           <w:p>
                             <w:pPr>
                               <w:pStyle w:val="Contenidodelmarco"/>
-                              <w:overflowPunct w:val="false"/>
+                              <w:overflowPunct w:val="true"/>
                               <w:spacing w:lineRule="auto" w:line="240" w:before="0" w:after="0"/>
                               <w:rPr>
                                 <w:lang w:val="en-US"/>
@@ -633,7 +633,7 @@
                           <w:p>
                             <w:pPr>
                               <w:pStyle w:val="Contenidodelmarco"/>
-                              <w:overflowPunct w:val="false"/>
+                              <w:overflowPunct w:val="true"/>
                               <w:spacing w:lineRule="auto" w:line="240" w:before="0" w:after="0"/>
                               <w:rPr>
                                 <w:lang w:val="en-US"/>
@@ -661,7 +661,7 @@
                           <w:p>
                             <w:pPr>
                               <w:pStyle w:val="Contenidodelmarco"/>
-                              <w:overflowPunct w:val="false"/>
+                              <w:overflowPunct w:val="true"/>
                               <w:spacing w:lineRule="auto" w:line="240" w:before="0" w:after="0"/>
                               <w:rPr>
                                 <w:lang w:val="en-US"/>
@@ -689,7 +689,7 @@
                           <w:p>
                             <w:pPr>
                               <w:pStyle w:val="Contenidodelmarco"/>
-                              <w:overflowPunct w:val="false"/>
+                              <w:overflowPunct w:val="true"/>
                               <w:spacing w:lineRule="auto" w:line="240" w:before="0" w:after="0"/>
                               <w:rPr>
                                 <w:lang w:val="en-US"/>
@@ -717,7 +717,7 @@
                           <w:p>
                             <w:pPr>
                               <w:pStyle w:val="Contenidodelmarco"/>
-                              <w:overflowPunct w:val="false"/>
+                              <w:overflowPunct w:val="true"/>
                               <w:spacing w:lineRule="auto" w:line="240" w:before="0" w:after="0"/>
                               <w:rPr>
                                 <w:lang w:val="en-US"/>
@@ -745,7 +745,7 @@
                           <w:p>
                             <w:pPr>
                               <w:pStyle w:val="Contenidodelmarco"/>
-                              <w:overflowPunct w:val="false"/>
+                              <w:overflowPunct w:val="true"/>
                               <w:spacing w:lineRule="auto" w:line="240" w:before="0" w:after="0"/>
                               <w:rPr>
                                 <w:lang w:val="en-US"/>
@@ -773,7 +773,7 @@
                           <w:p>
                             <w:pPr>
                               <w:pStyle w:val="Contenidodelmarco"/>
-                              <w:overflowPunct w:val="false"/>
+                              <w:overflowPunct w:val="true"/>
                               <w:spacing w:lineRule="auto" w:line="240" w:before="0" w:after="0"/>
                               <w:rPr>
                                 <w:lang w:val="en-US"/>
@@ -801,7 +801,7 @@
                           <w:p>
                             <w:pPr>
                               <w:pStyle w:val="Contenidodelmarco"/>
-                              <w:overflowPunct w:val="false"/>
+                              <w:overflowPunct w:val="true"/>
                               <w:spacing w:lineRule="auto" w:line="240" w:before="0" w:after="0"/>
                               <w:rPr>
                                 <w:lang w:val="en-US"/>
@@ -829,7 +829,7 @@
                           <w:p>
                             <w:pPr>
                               <w:pStyle w:val="Contenidodelmarco"/>
-                              <w:overflowPunct w:val="false"/>
+                              <w:overflowPunct w:val="true"/>
                               <w:spacing w:lineRule="auto" w:line="240" w:before="0" w:after="0"/>
                               <w:rPr>
                                 <w:lang w:val="en-US"/>
@@ -857,7 +857,7 @@
                           <w:p>
                             <w:pPr>
                               <w:pStyle w:val="Contenidodelmarco"/>
-                              <w:overflowPunct w:val="false"/>
+                              <w:overflowPunct w:val="true"/>
                               <w:spacing w:lineRule="auto" w:line="240" w:before="0" w:after="0"/>
                               <w:rPr>
                                 <w:lang w:val="en-US"/>
@@ -885,7 +885,7 @@
                           <w:p>
                             <w:pPr>
                               <w:pStyle w:val="Contenidodelmarco"/>
-                              <w:overflowPunct w:val="false"/>
+                              <w:overflowPunct w:val="true"/>
                               <w:spacing w:lineRule="auto" w:line="240" w:before="0" w:after="0"/>
                               <w:rPr>
                                 <w:lang w:val="en-US"/>
@@ -913,7 +913,7 @@
                           <w:p>
                             <w:pPr>
                               <w:pStyle w:val="Contenidodelmarco"/>
-                              <w:overflowPunct w:val="false"/>
+                              <w:overflowPunct w:val="true"/>
                               <w:spacing w:lineRule="auto" w:line="240" w:before="0" w:after="0"/>
                               <w:rPr>
                                 <w:lang w:val="en-US"/>
@@ -941,7 +941,7 @@
                           <w:p>
                             <w:pPr>
                               <w:pStyle w:val="Contenidodelmarco"/>
-                              <w:overflowPunct w:val="false"/>
+                              <w:overflowPunct w:val="true"/>
                               <w:spacing w:lineRule="auto" w:line="240" w:before="0" w:after="0"/>
                               <w:rPr>
                                 <w:lang w:val="en-US"/>
@@ -969,7 +969,7 @@
                           <w:p>
                             <w:pPr>
                               <w:pStyle w:val="Contenidodelmarco"/>
-                              <w:overflowPunct w:val="false"/>
+                              <w:overflowPunct w:val="true"/>
                               <w:spacing w:lineRule="auto" w:line="240" w:before="0" w:after="0"/>
                               <w:rPr>
                                 <w:lang w:val="en-US"/>
@@ -997,7 +997,7 @@
                           <w:p>
                             <w:pPr>
                               <w:pStyle w:val="Contenidodelmarco"/>
-                              <w:overflowPunct w:val="false"/>
+                              <w:overflowPunct w:val="true"/>
                               <w:spacing w:lineRule="auto" w:line="240" w:before="0" w:after="0"/>
                               <w:rPr>
                                 <w:lang w:val="en-US"/>
@@ -1025,7 +1025,7 @@
                           <w:p>
                             <w:pPr>
                               <w:pStyle w:val="Contenidodelmarco"/>
-                              <w:overflowPunct w:val="false"/>
+                              <w:overflowPunct w:val="true"/>
                               <w:spacing w:lineRule="auto" w:line="240" w:before="0" w:after="0"/>
                               <w:rPr>
                                 <w:lang w:val="en-US"/>
@@ -1053,7 +1053,7 @@
                           <w:p>
                             <w:pPr>
                               <w:pStyle w:val="Contenidodelmarco"/>
-                              <w:overflowPunct w:val="false"/>
+                              <w:overflowPunct w:val="true"/>
                               <w:spacing w:lineRule="auto" w:line="240" w:before="0" w:after="0"/>
                               <w:rPr>
                                 <w:lang w:val="en-US"/>
@@ -1081,7 +1081,7 @@
                           <w:p>
                             <w:pPr>
                               <w:pStyle w:val="Contenidodelmarco"/>
-                              <w:overflowPunct w:val="false"/>
+                              <w:overflowPunct w:val="true"/>
                               <w:spacing w:lineRule="auto" w:line="240" w:before="0" w:after="0"/>
                               <w:rPr>
                                 <w:lang w:val="en-US"/>
@@ -1109,7 +1109,7 @@
                           <w:p>
                             <w:pPr>
                               <w:pStyle w:val="Contenidodelmarco"/>
-                              <w:overflowPunct w:val="false"/>
+                              <w:overflowPunct w:val="true"/>
                               <w:spacing w:lineRule="auto" w:line="240" w:before="0" w:after="0"/>
                               <w:rPr>
                                 <w:lang w:val="en-US"/>
@@ -1137,7 +1137,7 @@
                           <w:p>
                             <w:pPr>
                               <w:pStyle w:val="Contenidodelmarco"/>
-                              <w:overflowPunct w:val="false"/>
+                              <w:overflowPunct w:val="true"/>
                               <w:spacing w:lineRule="auto" w:line="240" w:before="0" w:after="0"/>
                               <w:rPr>
                                 <w:lang w:val="en-US"/>
@@ -1165,7 +1165,7 @@
                           <w:p>
                             <w:pPr>
                               <w:pStyle w:val="Contenidodelmarco"/>
-                              <w:overflowPunct w:val="false"/>
+                              <w:overflowPunct w:val="true"/>
                               <w:spacing w:lineRule="auto" w:line="240" w:before="0" w:after="0"/>
                               <w:rPr>
                                 <w:color w:val="000000"/>
@@ -1192,7 +1192,7 @@
                           <w:p>
                             <w:pPr>
                               <w:pStyle w:val="Contenidodelmarco"/>
-                              <w:overflowPunct w:val="false"/>
+                              <w:overflowPunct w:val="true"/>
                               <w:spacing w:lineRule="auto" w:line="240" w:before="0" w:after="0"/>
                               <w:rPr>
                                 <w:color w:val="000000"/>
@@ -1218,7 +1218,7 @@
                           <w:p>
                             <w:pPr>
                               <w:pStyle w:val="Contenidodelmarco"/>
-                              <w:overflowPunct w:val="false"/>
+                              <w:overflowPunct w:val="true"/>
                               <w:spacing w:lineRule="auto" w:line="240" w:before="0" w:after="0"/>
                               <w:rPr>
                                 <w:color w:val="000000"/>
@@ -1244,7 +1244,7 @@
                           <w:p>
                             <w:pPr>
                               <w:pStyle w:val="Contenidodelmarco"/>
-                              <w:overflowPunct w:val="false"/>
+                              <w:overflowPunct w:val="true"/>
                               <w:spacing w:lineRule="auto" w:line="240" w:before="0" w:after="0"/>
                               <w:rPr>
                                 <w:color w:val="000000"/>
@@ -1280,7 +1280,7 @@
                     <w:p>
                       <w:pPr>
                         <w:pStyle w:val="Contenidodelmarco"/>
-                        <w:overflowPunct w:val="false"/>
+                        <w:overflowPunct w:val="true"/>
                         <w:spacing w:lineRule="auto" w:line="240" w:before="0" w:after="0"/>
                         <w:rPr>
                           <w:lang w:val="en-US"/>
@@ -1299,7 +1299,7 @@
                     <w:p>
                       <w:pPr>
                         <w:pStyle w:val="Contenidodelmarco"/>
-                        <w:overflowPunct w:val="false"/>
+                        <w:overflowPunct w:val="true"/>
                         <w:spacing w:lineRule="auto" w:line="240" w:before="0" w:after="0"/>
                         <w:rPr>
                           <w:lang w:val="en-US"/>
@@ -1327,7 +1327,7 @@
                     <w:p>
                       <w:pPr>
                         <w:pStyle w:val="Contenidodelmarco"/>
-                        <w:overflowPunct w:val="false"/>
+                        <w:overflowPunct w:val="true"/>
                         <w:spacing w:lineRule="auto" w:line="240" w:before="0" w:after="0"/>
                         <w:rPr>
                           <w:lang w:val="en-US"/>
@@ -1355,7 +1355,7 @@
                     <w:p>
                       <w:pPr>
                         <w:pStyle w:val="Contenidodelmarco"/>
-                        <w:overflowPunct w:val="false"/>
+                        <w:overflowPunct w:val="true"/>
                         <w:spacing w:lineRule="auto" w:line="240" w:before="0" w:after="0"/>
                         <w:rPr>
                           <w:lang w:val="en-US"/>
@@ -1383,7 +1383,7 @@
                     <w:p>
                       <w:pPr>
                         <w:pStyle w:val="Contenidodelmarco"/>
-                        <w:overflowPunct w:val="false"/>
+                        <w:overflowPunct w:val="true"/>
                         <w:spacing w:lineRule="auto" w:line="240" w:before="0" w:after="0"/>
                         <w:rPr>
                           <w:lang w:val="en-US"/>
@@ -1411,7 +1411,7 @@
                     <w:p>
                       <w:pPr>
                         <w:pStyle w:val="Contenidodelmarco"/>
-                        <w:overflowPunct w:val="false"/>
+                        <w:overflowPunct w:val="true"/>
                         <w:spacing w:lineRule="auto" w:line="240" w:before="0" w:after="0"/>
                         <w:rPr>
                           <w:lang w:val="en-US"/>
@@ -1439,7 +1439,7 @@
                     <w:p>
                       <w:pPr>
                         <w:pStyle w:val="Contenidodelmarco"/>
-                        <w:overflowPunct w:val="false"/>
+                        <w:overflowPunct w:val="true"/>
                         <w:spacing w:lineRule="auto" w:line="240" w:before="0" w:after="0"/>
                         <w:rPr>
                           <w:lang w:val="en-US"/>
@@ -1467,7 +1467,7 @@
                     <w:p>
                       <w:pPr>
                         <w:pStyle w:val="Contenidodelmarco"/>
-                        <w:overflowPunct w:val="false"/>
+                        <w:overflowPunct w:val="true"/>
                         <w:spacing w:lineRule="auto" w:line="240" w:before="0" w:after="0"/>
                         <w:rPr>
                           <w:lang w:val="en-US"/>
@@ -1495,7 +1495,7 @@
                     <w:p>
                       <w:pPr>
                         <w:pStyle w:val="Contenidodelmarco"/>
-                        <w:overflowPunct w:val="false"/>
+                        <w:overflowPunct w:val="true"/>
                         <w:spacing w:lineRule="auto" w:line="240" w:before="0" w:after="0"/>
                         <w:rPr>
                           <w:lang w:val="en-US"/>
@@ -1523,7 +1523,7 @@
                     <w:p>
                       <w:pPr>
                         <w:pStyle w:val="Contenidodelmarco"/>
-                        <w:overflowPunct w:val="false"/>
+                        <w:overflowPunct w:val="true"/>
                         <w:spacing w:lineRule="auto" w:line="240" w:before="0" w:after="0"/>
                         <w:rPr>
                           <w:lang w:val="en-US"/>
@@ -1551,7 +1551,7 @@
                     <w:p>
                       <w:pPr>
                         <w:pStyle w:val="Contenidodelmarco"/>
-                        <w:overflowPunct w:val="false"/>
+                        <w:overflowPunct w:val="true"/>
                         <w:spacing w:lineRule="auto" w:line="240" w:before="0" w:after="0"/>
                         <w:rPr>
                           <w:lang w:val="en-US"/>
@@ -1579,7 +1579,7 @@
                     <w:p>
                       <w:pPr>
                         <w:pStyle w:val="Contenidodelmarco"/>
-                        <w:overflowPunct w:val="false"/>
+                        <w:overflowPunct w:val="true"/>
                         <w:spacing w:lineRule="auto" w:line="240" w:before="0" w:after="0"/>
                         <w:rPr>
                           <w:lang w:val="en-US"/>
@@ -1607,7 +1607,7 @@
                     <w:p>
                       <w:pPr>
                         <w:pStyle w:val="Contenidodelmarco"/>
-                        <w:overflowPunct w:val="false"/>
+                        <w:overflowPunct w:val="true"/>
                         <w:spacing w:lineRule="auto" w:line="240" w:before="0" w:after="0"/>
                         <w:rPr>
                           <w:lang w:val="en-US"/>
@@ -1635,7 +1635,7 @@
                     <w:p>
                       <w:pPr>
                         <w:pStyle w:val="Contenidodelmarco"/>
-                        <w:overflowPunct w:val="false"/>
+                        <w:overflowPunct w:val="true"/>
                         <w:spacing w:lineRule="auto" w:line="240" w:before="0" w:after="0"/>
                         <w:rPr>
                           <w:lang w:val="en-US"/>
@@ -1663,7 +1663,7 @@
                     <w:p>
                       <w:pPr>
                         <w:pStyle w:val="Contenidodelmarco"/>
-                        <w:overflowPunct w:val="false"/>
+                        <w:overflowPunct w:val="true"/>
                         <w:spacing w:lineRule="auto" w:line="240" w:before="0" w:after="0"/>
                         <w:rPr>
                           <w:lang w:val="en-US"/>
@@ -1691,7 +1691,7 @@
                     <w:p>
                       <w:pPr>
                         <w:pStyle w:val="Contenidodelmarco"/>
-                        <w:overflowPunct w:val="false"/>
+                        <w:overflowPunct w:val="true"/>
                         <w:spacing w:lineRule="auto" w:line="240" w:before="0" w:after="0"/>
                         <w:rPr>
                           <w:lang w:val="en-US"/>
@@ -1719,7 +1719,7 @@
                     <w:p>
                       <w:pPr>
                         <w:pStyle w:val="Contenidodelmarco"/>
-                        <w:overflowPunct w:val="false"/>
+                        <w:overflowPunct w:val="true"/>
                         <w:spacing w:lineRule="auto" w:line="240" w:before="0" w:after="0"/>
                         <w:rPr>
                           <w:lang w:val="en-US"/>
@@ -1747,7 +1747,7 @@
                     <w:p>
                       <w:pPr>
                         <w:pStyle w:val="Contenidodelmarco"/>
-                        <w:overflowPunct w:val="false"/>
+                        <w:overflowPunct w:val="true"/>
                         <w:spacing w:lineRule="auto" w:line="240" w:before="0" w:after="0"/>
                         <w:rPr>
                           <w:lang w:val="en-US"/>
@@ -1775,7 +1775,7 @@
                     <w:p>
                       <w:pPr>
                         <w:pStyle w:val="Contenidodelmarco"/>
-                        <w:overflowPunct w:val="false"/>
+                        <w:overflowPunct w:val="true"/>
                         <w:spacing w:lineRule="auto" w:line="240" w:before="0" w:after="0"/>
                         <w:rPr>
                           <w:lang w:val="en-US"/>
@@ -1803,7 +1803,7 @@
                     <w:p>
                       <w:pPr>
                         <w:pStyle w:val="Contenidodelmarco"/>
-                        <w:overflowPunct w:val="false"/>
+                        <w:overflowPunct w:val="true"/>
                         <w:spacing w:lineRule="auto" w:line="240" w:before="0" w:after="0"/>
                         <w:rPr>
                           <w:lang w:val="en-US"/>
@@ -1831,7 +1831,7 @@
                     <w:p>
                       <w:pPr>
                         <w:pStyle w:val="Contenidodelmarco"/>
-                        <w:overflowPunct w:val="false"/>
+                        <w:overflowPunct w:val="true"/>
                         <w:spacing w:lineRule="auto" w:line="240" w:before="0" w:after="0"/>
                         <w:rPr>
                           <w:lang w:val="en-US"/>
@@ -1859,7 +1859,7 @@
                     <w:p>
                       <w:pPr>
                         <w:pStyle w:val="Contenidodelmarco"/>
-                        <w:overflowPunct w:val="false"/>
+                        <w:overflowPunct w:val="true"/>
                         <w:spacing w:lineRule="auto" w:line="240" w:before="0" w:after="0"/>
                         <w:rPr>
                           <w:lang w:val="en-US"/>
@@ -1887,7 +1887,7 @@
                     <w:p>
                       <w:pPr>
                         <w:pStyle w:val="Contenidodelmarco"/>
-                        <w:overflowPunct w:val="false"/>
+                        <w:overflowPunct w:val="true"/>
                         <w:spacing w:lineRule="auto" w:line="240" w:before="0" w:after="0"/>
                         <w:rPr>
                           <w:lang w:val="en-US"/>
@@ -1915,7 +1915,7 @@
                     <w:p>
                       <w:pPr>
                         <w:pStyle w:val="Contenidodelmarco"/>
-                        <w:overflowPunct w:val="false"/>
+                        <w:overflowPunct w:val="true"/>
                         <w:spacing w:lineRule="auto" w:line="240" w:before="0" w:after="0"/>
                         <w:rPr>
                           <w:lang w:val="en-US"/>
@@ -1943,7 +1943,7 @@
                     <w:p>
                       <w:pPr>
                         <w:pStyle w:val="Contenidodelmarco"/>
-                        <w:overflowPunct w:val="false"/>
+                        <w:overflowPunct w:val="true"/>
                         <w:spacing w:lineRule="auto" w:line="240" w:before="0" w:after="0"/>
                         <w:rPr>
                           <w:color w:val="000000"/>
@@ -1970,7 +1970,7 @@
                     <w:p>
                       <w:pPr>
                         <w:pStyle w:val="Contenidodelmarco"/>
-                        <w:overflowPunct w:val="false"/>
+                        <w:overflowPunct w:val="true"/>
                         <w:spacing w:lineRule="auto" w:line="240" w:before="0" w:after="0"/>
                         <w:rPr>
                           <w:color w:val="000000"/>
@@ -1996,7 +1996,7 @@
                     <w:p>
                       <w:pPr>
                         <w:pStyle w:val="Contenidodelmarco"/>
-                        <w:overflowPunct w:val="false"/>
+                        <w:overflowPunct w:val="true"/>
                         <w:spacing w:lineRule="auto" w:line="240" w:before="0" w:after="0"/>
                         <w:rPr>
                           <w:color w:val="000000"/>
@@ -2022,7 +2022,7 @@
                     <w:p>
                       <w:pPr>
                         <w:pStyle w:val="Contenidodelmarco"/>
-                        <w:overflowPunct w:val="false"/>
+                        <w:overflowPunct w:val="true"/>
                         <w:spacing w:lineRule="auto" w:line="240" w:before="0" w:after="0"/>
                         <w:rPr>
                           <w:color w:val="000000"/>

--- a/CONSIGNA.docx
+++ b/CONSIGNA.docx
@@ -465,10 +465,10 @@
               <wp:anchor behindDoc="0" distT="0" distB="0" distL="0" distR="0" simplePos="0" locked="0" layoutInCell="0" allowOverlap="1" relativeHeight="2" wp14:anchorId="2D979305">
                 <wp:simplePos x="0" y="0"/>
                 <wp:positionH relativeFrom="column">
-                  <wp:posOffset>94615</wp:posOffset>
+                  <wp:posOffset>241935</wp:posOffset>
                 </wp:positionH>
                 <wp:positionV relativeFrom="paragraph">
-                  <wp:posOffset>158750</wp:posOffset>
+                  <wp:posOffset>639445</wp:posOffset>
                 </wp:positionV>
                 <wp:extent cx="1572260" cy="3305810"/>
                 <wp:effectExtent l="0" t="0" r="0" b="0"/>
@@ -502,7 +502,7 @@
                           <w:p>
                             <w:pPr>
                               <w:pStyle w:val="Contenidodelmarco"/>
-                              <w:overflowPunct w:val="true"/>
+                              <w:overflowPunct w:val="false"/>
                               <w:spacing w:lineRule="auto" w:line="240" w:before="0" w:after="0"/>
                               <w:rPr>
                                 <w:lang w:val="en-US"/>
@@ -521,7 +521,7 @@
                           <w:p>
                             <w:pPr>
                               <w:pStyle w:val="Contenidodelmarco"/>
-                              <w:overflowPunct w:val="true"/>
+                              <w:overflowPunct w:val="false"/>
                               <w:spacing w:lineRule="auto" w:line="240" w:before="0" w:after="0"/>
                               <w:rPr>
                                 <w:lang w:val="en-US"/>
@@ -549,7 +549,7 @@
                           <w:p>
                             <w:pPr>
                               <w:pStyle w:val="Contenidodelmarco"/>
-                              <w:overflowPunct w:val="true"/>
+                              <w:overflowPunct w:val="false"/>
                               <w:spacing w:lineRule="auto" w:line="240" w:before="0" w:after="0"/>
                               <w:rPr>
                                 <w:lang w:val="en-US"/>
@@ -577,7 +577,7 @@
                           <w:p>
                             <w:pPr>
                               <w:pStyle w:val="Contenidodelmarco"/>
-                              <w:overflowPunct w:val="true"/>
+                              <w:overflowPunct w:val="false"/>
                               <w:spacing w:lineRule="auto" w:line="240" w:before="0" w:after="0"/>
                               <w:rPr>
                                 <w:lang w:val="en-US"/>
@@ -605,7 +605,7 @@
                           <w:p>
                             <w:pPr>
                               <w:pStyle w:val="Contenidodelmarco"/>
-                              <w:overflowPunct w:val="true"/>
+                              <w:overflowPunct w:val="false"/>
                               <w:spacing w:lineRule="auto" w:line="240" w:before="0" w:after="0"/>
                               <w:rPr>
                                 <w:lang w:val="en-US"/>
@@ -633,7 +633,7 @@
                           <w:p>
                             <w:pPr>
                               <w:pStyle w:val="Contenidodelmarco"/>
-                              <w:overflowPunct w:val="true"/>
+                              <w:overflowPunct w:val="false"/>
                               <w:spacing w:lineRule="auto" w:line="240" w:before="0" w:after="0"/>
                               <w:rPr>
                                 <w:lang w:val="en-US"/>
@@ -661,7 +661,7 @@
                           <w:p>
                             <w:pPr>
                               <w:pStyle w:val="Contenidodelmarco"/>
-                              <w:overflowPunct w:val="true"/>
+                              <w:overflowPunct w:val="false"/>
                               <w:spacing w:lineRule="auto" w:line="240" w:before="0" w:after="0"/>
                               <w:rPr>
                                 <w:lang w:val="en-US"/>
@@ -689,7 +689,7 @@
                           <w:p>
                             <w:pPr>
                               <w:pStyle w:val="Contenidodelmarco"/>
-                              <w:overflowPunct w:val="true"/>
+                              <w:overflowPunct w:val="false"/>
                               <w:spacing w:lineRule="auto" w:line="240" w:before="0" w:after="0"/>
                               <w:rPr>
                                 <w:lang w:val="en-US"/>
@@ -717,7 +717,7 @@
                           <w:p>
                             <w:pPr>
                               <w:pStyle w:val="Contenidodelmarco"/>
-                              <w:overflowPunct w:val="true"/>
+                              <w:overflowPunct w:val="false"/>
                               <w:spacing w:lineRule="auto" w:line="240" w:before="0" w:after="0"/>
                               <w:rPr>
                                 <w:lang w:val="en-US"/>
@@ -745,7 +745,7 @@
                           <w:p>
                             <w:pPr>
                               <w:pStyle w:val="Contenidodelmarco"/>
-                              <w:overflowPunct w:val="true"/>
+                              <w:overflowPunct w:val="false"/>
                               <w:spacing w:lineRule="auto" w:line="240" w:before="0" w:after="0"/>
                               <w:rPr>
                                 <w:lang w:val="en-US"/>
@@ -773,7 +773,7 @@
                           <w:p>
                             <w:pPr>
                               <w:pStyle w:val="Contenidodelmarco"/>
-                              <w:overflowPunct w:val="true"/>
+                              <w:overflowPunct w:val="false"/>
                               <w:spacing w:lineRule="auto" w:line="240" w:before="0" w:after="0"/>
                               <w:rPr>
                                 <w:lang w:val="en-US"/>
@@ -801,7 +801,7 @@
                           <w:p>
                             <w:pPr>
                               <w:pStyle w:val="Contenidodelmarco"/>
-                              <w:overflowPunct w:val="true"/>
+                              <w:overflowPunct w:val="false"/>
                               <w:spacing w:lineRule="auto" w:line="240" w:before="0" w:after="0"/>
                               <w:rPr>
                                 <w:lang w:val="en-US"/>
@@ -829,7 +829,7 @@
                           <w:p>
                             <w:pPr>
                               <w:pStyle w:val="Contenidodelmarco"/>
-                              <w:overflowPunct w:val="true"/>
+                              <w:overflowPunct w:val="false"/>
                               <w:spacing w:lineRule="auto" w:line="240" w:before="0" w:after="0"/>
                               <w:rPr>
                                 <w:lang w:val="en-US"/>
@@ -857,7 +857,7 @@
                           <w:p>
                             <w:pPr>
                               <w:pStyle w:val="Contenidodelmarco"/>
-                              <w:overflowPunct w:val="true"/>
+                              <w:overflowPunct w:val="false"/>
                               <w:spacing w:lineRule="auto" w:line="240" w:before="0" w:after="0"/>
                               <w:rPr>
                                 <w:lang w:val="en-US"/>
@@ -885,7 +885,7 @@
                           <w:p>
                             <w:pPr>
                               <w:pStyle w:val="Contenidodelmarco"/>
-                              <w:overflowPunct w:val="true"/>
+                              <w:overflowPunct w:val="false"/>
                               <w:spacing w:lineRule="auto" w:line="240" w:before="0" w:after="0"/>
                               <w:rPr>
                                 <w:lang w:val="en-US"/>
@@ -913,7 +913,7 @@
                           <w:p>
                             <w:pPr>
                               <w:pStyle w:val="Contenidodelmarco"/>
-                              <w:overflowPunct w:val="true"/>
+                              <w:overflowPunct w:val="false"/>
                               <w:spacing w:lineRule="auto" w:line="240" w:before="0" w:after="0"/>
                               <w:rPr>
                                 <w:lang w:val="en-US"/>
@@ -941,7 +941,7 @@
                           <w:p>
                             <w:pPr>
                               <w:pStyle w:val="Contenidodelmarco"/>
-                              <w:overflowPunct w:val="true"/>
+                              <w:overflowPunct w:val="false"/>
                               <w:spacing w:lineRule="auto" w:line="240" w:before="0" w:after="0"/>
                               <w:rPr>
                                 <w:lang w:val="en-US"/>
@@ -969,7 +969,7 @@
                           <w:p>
                             <w:pPr>
                               <w:pStyle w:val="Contenidodelmarco"/>
-                              <w:overflowPunct w:val="true"/>
+                              <w:overflowPunct w:val="false"/>
                               <w:spacing w:lineRule="auto" w:line="240" w:before="0" w:after="0"/>
                               <w:rPr>
                                 <w:lang w:val="en-US"/>
@@ -997,7 +997,7 @@
                           <w:p>
                             <w:pPr>
                               <w:pStyle w:val="Contenidodelmarco"/>
-                              <w:overflowPunct w:val="true"/>
+                              <w:overflowPunct w:val="false"/>
                               <w:spacing w:lineRule="auto" w:line="240" w:before="0" w:after="0"/>
                               <w:rPr>
                                 <w:lang w:val="en-US"/>
@@ -1025,7 +1025,7 @@
                           <w:p>
                             <w:pPr>
                               <w:pStyle w:val="Contenidodelmarco"/>
-                              <w:overflowPunct w:val="true"/>
+                              <w:overflowPunct w:val="false"/>
                               <w:spacing w:lineRule="auto" w:line="240" w:before="0" w:after="0"/>
                               <w:rPr>
                                 <w:lang w:val="en-US"/>
@@ -1053,7 +1053,7 @@
                           <w:p>
                             <w:pPr>
                               <w:pStyle w:val="Contenidodelmarco"/>
-                              <w:overflowPunct w:val="true"/>
+                              <w:overflowPunct w:val="false"/>
                               <w:spacing w:lineRule="auto" w:line="240" w:before="0" w:after="0"/>
                               <w:rPr>
                                 <w:lang w:val="en-US"/>
@@ -1081,7 +1081,7 @@
                           <w:p>
                             <w:pPr>
                               <w:pStyle w:val="Contenidodelmarco"/>
-                              <w:overflowPunct w:val="true"/>
+                              <w:overflowPunct w:val="false"/>
                               <w:spacing w:lineRule="auto" w:line="240" w:before="0" w:after="0"/>
                               <w:rPr>
                                 <w:lang w:val="en-US"/>
@@ -1109,7 +1109,7 @@
                           <w:p>
                             <w:pPr>
                               <w:pStyle w:val="Contenidodelmarco"/>
-                              <w:overflowPunct w:val="true"/>
+                              <w:overflowPunct w:val="false"/>
                               <w:spacing w:lineRule="auto" w:line="240" w:before="0" w:after="0"/>
                               <w:rPr>
                                 <w:lang w:val="en-US"/>
@@ -1137,7 +1137,7 @@
                           <w:p>
                             <w:pPr>
                               <w:pStyle w:val="Contenidodelmarco"/>
-                              <w:overflowPunct w:val="true"/>
+                              <w:overflowPunct w:val="false"/>
                               <w:spacing w:lineRule="auto" w:line="240" w:before="0" w:after="0"/>
                               <w:rPr>
                                 <w:lang w:val="en-US"/>
@@ -1165,7 +1165,7 @@
                           <w:p>
                             <w:pPr>
                               <w:pStyle w:val="Contenidodelmarco"/>
-                              <w:overflowPunct w:val="true"/>
+                              <w:overflowPunct w:val="false"/>
                               <w:spacing w:lineRule="auto" w:line="240" w:before="0" w:after="0"/>
                               <w:rPr>
                                 <w:color w:val="000000"/>
@@ -1192,7 +1192,7 @@
                           <w:p>
                             <w:pPr>
                               <w:pStyle w:val="Contenidodelmarco"/>
-                              <w:overflowPunct w:val="true"/>
+                              <w:overflowPunct w:val="false"/>
                               <w:spacing w:lineRule="auto" w:line="240" w:before="0" w:after="0"/>
                               <w:rPr>
                                 <w:color w:val="000000"/>
@@ -1218,7 +1218,7 @@
                           <w:p>
                             <w:pPr>
                               <w:pStyle w:val="Contenidodelmarco"/>
-                              <w:overflowPunct w:val="true"/>
+                              <w:overflowPunct w:val="false"/>
                               <w:spacing w:lineRule="auto" w:line="240" w:before="0" w:after="0"/>
                               <w:rPr>
                                 <w:color w:val="000000"/>
@@ -1244,7 +1244,7 @@
                           <w:p>
                             <w:pPr>
                               <w:pStyle w:val="Contenidodelmarco"/>
-                              <w:overflowPunct w:val="true"/>
+                              <w:overflowPunct w:val="false"/>
                               <w:spacing w:lineRule="auto" w:line="240" w:before="0" w:after="0"/>
                               <w:rPr>
                                 <w:color w:val="000000"/>
@@ -1272,7 +1272,7 @@
           </mc:Choice>
           <mc:Fallback>
             <w:pict>
-              <v:rect id="shape_0" ID="Forma1" path="m0,0l-2147483645,0l-2147483645,-2147483646l0,-2147483646xe" stroked="f" o:allowincell="f" style="position:absolute;margin-left:7.45pt;margin-top:12.5pt;width:123.75pt;height:260.25pt;mso-wrap-style:square;v-text-anchor:top" wp14:anchorId="2D979305">
+              <v:rect id="shape_0" ID="Forma1" path="m0,0l-2147483645,0l-2147483645,-2147483646l0,-2147483646xe" stroked="f" o:allowincell="f" style="position:absolute;margin-left:19.05pt;margin-top:50.35pt;width:123.75pt;height:260.25pt;mso-wrap-style:square;v-text-anchor:top" wp14:anchorId="2D979305">
                 <v:fill o:detectmouseclick="t" on="false"/>
                 <v:stroke color="#3465a4" joinstyle="round" endcap="flat"/>
                 <v:textbox>
@@ -1280,7 +1280,7 @@
                     <w:p>
                       <w:pPr>
                         <w:pStyle w:val="Contenidodelmarco"/>
-                        <w:overflowPunct w:val="true"/>
+                        <w:overflowPunct w:val="false"/>
                         <w:spacing w:lineRule="auto" w:line="240" w:before="0" w:after="0"/>
                         <w:rPr>
                           <w:lang w:val="en-US"/>
@@ -1299,7 +1299,7 @@
                     <w:p>
                       <w:pPr>
                         <w:pStyle w:val="Contenidodelmarco"/>
-                        <w:overflowPunct w:val="true"/>
+                        <w:overflowPunct w:val="false"/>
                         <w:spacing w:lineRule="auto" w:line="240" w:before="0" w:after="0"/>
                         <w:rPr>
                           <w:lang w:val="en-US"/>
@@ -1327,7 +1327,7 @@
                     <w:p>
                       <w:pPr>
                         <w:pStyle w:val="Contenidodelmarco"/>
-                        <w:overflowPunct w:val="true"/>
+                        <w:overflowPunct w:val="false"/>
                         <w:spacing w:lineRule="auto" w:line="240" w:before="0" w:after="0"/>
                         <w:rPr>
                           <w:lang w:val="en-US"/>
@@ -1355,7 +1355,7 @@
                     <w:p>
                       <w:pPr>
                         <w:pStyle w:val="Contenidodelmarco"/>
-                        <w:overflowPunct w:val="true"/>
+                        <w:overflowPunct w:val="false"/>
                         <w:spacing w:lineRule="auto" w:line="240" w:before="0" w:after="0"/>
                         <w:rPr>
                           <w:lang w:val="en-US"/>
@@ -1383,7 +1383,7 @@
                     <w:p>
                       <w:pPr>
                         <w:pStyle w:val="Contenidodelmarco"/>
-                        <w:overflowPunct w:val="true"/>
+                        <w:overflowPunct w:val="false"/>
                         <w:spacing w:lineRule="auto" w:line="240" w:before="0" w:after="0"/>
                         <w:rPr>
                           <w:lang w:val="en-US"/>
@@ -1411,7 +1411,7 @@
                     <w:p>
                       <w:pPr>
                         <w:pStyle w:val="Contenidodelmarco"/>
-                        <w:overflowPunct w:val="true"/>
+                        <w:overflowPunct w:val="false"/>
                         <w:spacing w:lineRule="auto" w:line="240" w:before="0" w:after="0"/>
                         <w:rPr>
                           <w:lang w:val="en-US"/>
@@ -1439,7 +1439,7 @@
                     <w:p>
                       <w:pPr>
                         <w:pStyle w:val="Contenidodelmarco"/>
-                        <w:overflowPunct w:val="true"/>
+                        <w:overflowPunct w:val="false"/>
                         <w:spacing w:lineRule="auto" w:line="240" w:before="0" w:after="0"/>
                         <w:rPr>
                           <w:lang w:val="en-US"/>
@@ -1467,7 +1467,7 @@
                     <w:p>
                       <w:pPr>
                         <w:pStyle w:val="Contenidodelmarco"/>
-                        <w:overflowPunct w:val="true"/>
+                        <w:overflowPunct w:val="false"/>
                         <w:spacing w:lineRule="auto" w:line="240" w:before="0" w:after="0"/>
                         <w:rPr>
                           <w:lang w:val="en-US"/>
@@ -1495,7 +1495,7 @@
                     <w:p>
                       <w:pPr>
                         <w:pStyle w:val="Contenidodelmarco"/>
-                        <w:overflowPunct w:val="true"/>
+                        <w:overflowPunct w:val="false"/>
                         <w:spacing w:lineRule="auto" w:line="240" w:before="0" w:after="0"/>
                         <w:rPr>
                           <w:lang w:val="en-US"/>
@@ -1523,7 +1523,7 @@
                     <w:p>
                       <w:pPr>
                         <w:pStyle w:val="Contenidodelmarco"/>
-                        <w:overflowPunct w:val="true"/>
+                        <w:overflowPunct w:val="false"/>
                         <w:spacing w:lineRule="auto" w:line="240" w:before="0" w:after="0"/>
                         <w:rPr>
                           <w:lang w:val="en-US"/>
@@ -1551,7 +1551,7 @@
                     <w:p>
                       <w:pPr>
                         <w:pStyle w:val="Contenidodelmarco"/>
-                        <w:overflowPunct w:val="true"/>
+                        <w:overflowPunct w:val="false"/>
                         <w:spacing w:lineRule="auto" w:line="240" w:before="0" w:after="0"/>
                         <w:rPr>
                           <w:lang w:val="en-US"/>
@@ -1579,7 +1579,7 @@
                     <w:p>
                       <w:pPr>
                         <w:pStyle w:val="Contenidodelmarco"/>
-                        <w:overflowPunct w:val="true"/>
+                        <w:overflowPunct w:val="false"/>
                         <w:spacing w:lineRule="auto" w:line="240" w:before="0" w:after="0"/>
                         <w:rPr>
                           <w:lang w:val="en-US"/>
@@ -1607,7 +1607,7 @@
                     <w:p>
                       <w:pPr>
                         <w:pStyle w:val="Contenidodelmarco"/>
-                        <w:overflowPunct w:val="true"/>
+                        <w:overflowPunct w:val="false"/>
                         <w:spacing w:lineRule="auto" w:line="240" w:before="0" w:after="0"/>
                         <w:rPr>
                           <w:lang w:val="en-US"/>
@@ -1635,7 +1635,7 @@
                     <w:p>
                       <w:pPr>
                         <w:pStyle w:val="Contenidodelmarco"/>
-                        <w:overflowPunct w:val="true"/>
+                        <w:overflowPunct w:val="false"/>
                         <w:spacing w:lineRule="auto" w:line="240" w:before="0" w:after="0"/>
                         <w:rPr>
                           <w:lang w:val="en-US"/>
@@ -1663,7 +1663,7 @@
                     <w:p>
                       <w:pPr>
                         <w:pStyle w:val="Contenidodelmarco"/>
-                        <w:overflowPunct w:val="true"/>
+                        <w:overflowPunct w:val="false"/>
                         <w:spacing w:lineRule="auto" w:line="240" w:before="0" w:after="0"/>
                         <w:rPr>
                           <w:lang w:val="en-US"/>
@@ -1691,7 +1691,7 @@
                     <w:p>
                       <w:pPr>
                         <w:pStyle w:val="Contenidodelmarco"/>
-                        <w:overflowPunct w:val="true"/>
+                        <w:overflowPunct w:val="false"/>
                         <w:spacing w:lineRule="auto" w:line="240" w:before="0" w:after="0"/>
                         <w:rPr>
                           <w:lang w:val="en-US"/>
@@ -1719,7 +1719,7 @@
                     <w:p>
                       <w:pPr>
                         <w:pStyle w:val="Contenidodelmarco"/>
-                        <w:overflowPunct w:val="true"/>
+                        <w:overflowPunct w:val="false"/>
                         <w:spacing w:lineRule="auto" w:line="240" w:before="0" w:after="0"/>
                         <w:rPr>
                           <w:lang w:val="en-US"/>
@@ -1747,7 +1747,7 @@
                     <w:p>
                       <w:pPr>
                         <w:pStyle w:val="Contenidodelmarco"/>
-                        <w:overflowPunct w:val="true"/>
+                        <w:overflowPunct w:val="false"/>
                         <w:spacing w:lineRule="auto" w:line="240" w:before="0" w:after="0"/>
                         <w:rPr>
                           <w:lang w:val="en-US"/>
@@ -1775,7 +1775,7 @@
                     <w:p>
                       <w:pPr>
                         <w:pStyle w:val="Contenidodelmarco"/>
-                        <w:overflowPunct w:val="true"/>
+                        <w:overflowPunct w:val="false"/>
                         <w:spacing w:lineRule="auto" w:line="240" w:before="0" w:after="0"/>
                         <w:rPr>
                           <w:lang w:val="en-US"/>
@@ -1803,7 +1803,7 @@
                     <w:p>
                       <w:pPr>
                         <w:pStyle w:val="Contenidodelmarco"/>
-                        <w:overflowPunct w:val="true"/>
+                        <w:overflowPunct w:val="false"/>
                         <w:spacing w:lineRule="auto" w:line="240" w:before="0" w:after="0"/>
                         <w:rPr>
                           <w:lang w:val="en-US"/>
@@ -1831,7 +1831,7 @@
                     <w:p>
                       <w:pPr>
                         <w:pStyle w:val="Contenidodelmarco"/>
-                        <w:overflowPunct w:val="true"/>
+                        <w:overflowPunct w:val="false"/>
                         <w:spacing w:lineRule="auto" w:line="240" w:before="0" w:after="0"/>
                         <w:rPr>
                           <w:lang w:val="en-US"/>
@@ -1859,7 +1859,7 @@
                     <w:p>
                       <w:pPr>
                         <w:pStyle w:val="Contenidodelmarco"/>
-                        <w:overflowPunct w:val="true"/>
+                        <w:overflowPunct w:val="false"/>
                         <w:spacing w:lineRule="auto" w:line="240" w:before="0" w:after="0"/>
                         <w:rPr>
                           <w:lang w:val="en-US"/>
@@ -1887,7 +1887,7 @@
                     <w:p>
                       <w:pPr>
                         <w:pStyle w:val="Contenidodelmarco"/>
-                        <w:overflowPunct w:val="true"/>
+                        <w:overflowPunct w:val="false"/>
                         <w:spacing w:lineRule="auto" w:line="240" w:before="0" w:after="0"/>
                         <w:rPr>
                           <w:lang w:val="en-US"/>
@@ -1915,7 +1915,7 @@
                     <w:p>
                       <w:pPr>
                         <w:pStyle w:val="Contenidodelmarco"/>
-                        <w:overflowPunct w:val="true"/>
+                        <w:overflowPunct w:val="false"/>
                         <w:spacing w:lineRule="auto" w:line="240" w:before="0" w:after="0"/>
                         <w:rPr>
                           <w:lang w:val="en-US"/>
@@ -1943,7 +1943,7 @@
                     <w:p>
                       <w:pPr>
                         <w:pStyle w:val="Contenidodelmarco"/>
-                        <w:overflowPunct w:val="true"/>
+                        <w:overflowPunct w:val="false"/>
                         <w:spacing w:lineRule="auto" w:line="240" w:before="0" w:after="0"/>
                         <w:rPr>
                           <w:color w:val="000000"/>
@@ -1970,7 +1970,7 @@
                     <w:p>
                       <w:pPr>
                         <w:pStyle w:val="Contenidodelmarco"/>
-                        <w:overflowPunct w:val="true"/>
+                        <w:overflowPunct w:val="false"/>
                         <w:spacing w:lineRule="auto" w:line="240" w:before="0" w:after="0"/>
                         <w:rPr>
                           <w:color w:val="000000"/>
@@ -1996,7 +1996,7 @@
                     <w:p>
                       <w:pPr>
                         <w:pStyle w:val="Contenidodelmarco"/>
-                        <w:overflowPunct w:val="true"/>
+                        <w:overflowPunct w:val="false"/>
                         <w:spacing w:lineRule="auto" w:line="240" w:before="0" w:after="0"/>
                         <w:rPr>
                           <w:color w:val="000000"/>
@@ -2022,7 +2022,7 @@
                     <w:p>
                       <w:pPr>
                         <w:pStyle w:val="Contenidodelmarco"/>
-                        <w:overflowPunct w:val="true"/>
+                        <w:overflowPunct w:val="false"/>
                         <w:spacing w:lineRule="auto" w:line="240" w:before="0" w:after="0"/>
                         <w:rPr>
                           <w:color w:val="000000"/>
